--- a/Assignments/Miniproject/DL.docx
+++ b/Assignments/Miniproject/DL.docx
@@ -19,7 +19,6 @@
         </w:rPr>
       </w:pPr>
       <w:bookmarkStart w:id="0" w:name="_GoBack"/>
-      <w:bookmarkEnd w:id="0"/>
     </w:p>
     <w:p>
       <w:pPr>
@@ -510,6 +509,7 @@
         <w:t>Dr. (Mrs.) Shraddha Rahul Khonde</w:t>
       </w:r>
     </w:p>
+    <w:bookmarkEnd w:id="0"/>
     <w:p>
       <w:pPr>
         <w:widowControl/>
